--- a/Dip_proj/50604/ПЗ/ведомость.docx
+++ b/Dip_proj/50604/ПЗ/ведомость.docx
@@ -348,7 +348,7 @@
                 <w:i/>
                 <w:sz w:val="24"/>
               </w:rPr>
-              <w:t>79</w:t>
+              <w:t>80</w:t>
             </w:r>
             <w:r>
               <w:rPr>
@@ -2835,27 +2835,7 @@
                 <w:szCs w:val="28"/>
                 <w:lang w:eastAsia="en-US"/>
               </w:rPr>
-              <w:t>БГУИР ДП 1-40 02 02 01</w:t>
-            </w:r>
-            <w:r>
-              <w:rPr>
-                <w:rFonts w:ascii="GOST type A" w:eastAsia="Calibri" w:hAnsi="GOST type A" w:cstheme="majorHAnsi"/>
-                <w:i/>
-                <w:sz w:val="36"/>
-                <w:szCs w:val="28"/>
-                <w:lang w:eastAsia="en-US"/>
-              </w:rPr>
-              <w:t> </w:t>
-            </w:r>
-            <w:r>
-              <w:rPr>
-                <w:rFonts w:ascii="GOST type A" w:eastAsia="Calibri" w:hAnsi="GOST type A" w:cstheme="majorHAnsi"/>
-                <w:i/>
-                <w:sz w:val="36"/>
-                <w:szCs w:val="28"/>
-                <w:lang w:eastAsia="en-US"/>
-              </w:rPr>
-              <w:t>038</w:t>
+              <w:t>БГУИР ДП 1-40 02 02 01 038</w:t>
             </w:r>
             <w:r>
               <w:rPr>
@@ -3755,7 +3735,7 @@
                 <w:i/>
                 <w:sz w:val="22"/>
               </w:rPr>
-              <w:t>82</w:t>
+              <w:t>80</w:t>
             </w:r>
           </w:p>
         </w:tc>
@@ -3784,8 +3764,10 @@
                 <w:i/>
                 <w:sz w:val="22"/>
               </w:rPr>
-              <w:t>82</w:t>
-            </w:r>
+              <w:t>80</w:t>
+            </w:r>
+            <w:bookmarkStart w:id="1" w:name="_GoBack"/>
+            <w:bookmarkEnd w:id="1"/>
           </w:p>
         </w:tc>
       </w:tr>
@@ -3960,17 +3942,7 @@
                 <w:i/>
                 <w:sz w:val="24"/>
               </w:rPr>
-              <w:t>ЭВС, г</w:t>
-            </w:r>
-            <w:bookmarkStart w:id="1" w:name="_GoBack"/>
-            <w:bookmarkEnd w:id="1"/>
-            <w:r>
-              <w:rPr>
-                <w:rFonts w:ascii="GOST type A" w:hAnsi="GOST type A"/>
-                <w:i/>
-                <w:sz w:val="24"/>
-              </w:rPr>
-              <w:t>р. 850701</w:t>
+              <w:t>ЭВС, гр. 850701</w:t>
             </w:r>
           </w:p>
         </w:tc>

--- a/Dip_proj/50604/ПЗ/ведомость.docx
+++ b/Dip_proj/50604/ПЗ/ведомость.docx
@@ -41,7 +41,9 @@
             <w:gridSpan w:val="5"/>
             <w:tcBorders>
               <w:top w:val="single" w:sz="8" w:space="0" w:color="auto"/>
-              <w:left w:val="single" w:sz="4" w:space="0" w:color="auto"/>
+              <w:left w:val="single" w:sz="8" w:space="0" w:color="auto"/>
+              <w:bottom w:val="single" w:sz="4" w:space="0" w:color="auto"/>
+              <w:right w:val="single" w:sz="4" w:space="0" w:color="auto"/>
             </w:tcBorders>
             <w:vAlign w:val="center"/>
           </w:tcPr>
@@ -71,6 +73,9 @@
             <w:gridSpan w:val="4"/>
             <w:tcBorders>
               <w:top w:val="single" w:sz="8" w:space="0" w:color="auto"/>
+              <w:left w:val="single" w:sz="4" w:space="0" w:color="auto"/>
+              <w:bottom w:val="single" w:sz="4" w:space="0" w:color="auto"/>
+              <w:right w:val="single" w:sz="4" w:space="0" w:color="auto"/>
             </w:tcBorders>
             <w:vAlign w:val="center"/>
           </w:tcPr>
@@ -100,6 +105,8 @@
             <w:gridSpan w:val="2"/>
             <w:tcBorders>
               <w:top w:val="single" w:sz="8" w:space="0" w:color="auto"/>
+              <w:left w:val="single" w:sz="4" w:space="0" w:color="auto"/>
+              <w:bottom w:val="single" w:sz="4" w:space="0" w:color="auto"/>
               <w:right w:val="single" w:sz="8" w:space="0" w:color="auto"/>
             </w:tcBorders>
             <w:vAlign w:val="center"/>
@@ -114,13 +121,44 @@
                 <w:sz w:val="28"/>
               </w:rPr>
             </w:pPr>
+            <w:proofErr w:type="spellStart"/>
+            <w:proofErr w:type="gramStart"/>
             <w:r>
               <w:rPr>
                 <w:rFonts w:ascii="GOST type A" w:hAnsi="GOST type A"/>
                 <w:i/>
                 <w:sz w:val="28"/>
               </w:rPr>
-              <w:t>Дополнительные сведения</w:t>
+              <w:t>Дополнитель</w:t>
+            </w:r>
+            <w:proofErr w:type="spellEnd"/>
+            <w:r>
+              <w:rPr>
+                <w:rFonts w:ascii="GOST type A" w:hAnsi="GOST type A"/>
+                <w:i/>
+                <w:sz w:val="28"/>
+                <w:lang w:val="en-US"/>
+              </w:rPr>
+              <w:t>-</w:t>
+            </w:r>
+            <w:proofErr w:type="spellStart"/>
+            <w:r>
+              <w:rPr>
+                <w:rFonts w:ascii="GOST type A" w:hAnsi="GOST type A"/>
+                <w:i/>
+                <w:sz w:val="28"/>
+              </w:rPr>
+              <w:t>ные</w:t>
+            </w:r>
+            <w:proofErr w:type="spellEnd"/>
+            <w:proofErr w:type="gramEnd"/>
+            <w:r>
+              <w:rPr>
+                <w:rFonts w:ascii="GOST type A" w:hAnsi="GOST type A"/>
+                <w:i/>
+                <w:sz w:val="28"/>
+              </w:rPr>
+              <w:t xml:space="preserve"> сведения</w:t>
             </w:r>
           </w:p>
         </w:tc>
@@ -135,7 +173,10 @@
             <w:tcW w:w="4136" w:type="dxa"/>
             <w:gridSpan w:val="5"/>
             <w:tcBorders>
-              <w:left w:val="single" w:sz="8" w:space="0" w:color="auto"/>
+              <w:top w:val="single" w:sz="4" w:space="0" w:color="auto"/>
+              <w:left w:val="single" w:sz="8" w:space="0" w:color="auto"/>
+              <w:bottom w:val="single" w:sz="4" w:space="0" w:color="auto"/>
+              <w:right w:val="single" w:sz="4" w:space="0" w:color="auto"/>
             </w:tcBorders>
             <w:vAlign w:val="center"/>
           </w:tcPr>
@@ -154,6 +195,12 @@
           <w:tcPr>
             <w:tcW w:w="3852" w:type="dxa"/>
             <w:gridSpan w:val="4"/>
+            <w:tcBorders>
+              <w:top w:val="single" w:sz="4" w:space="0" w:color="auto"/>
+              <w:left w:val="single" w:sz="4" w:space="0" w:color="auto"/>
+              <w:bottom w:val="single" w:sz="4" w:space="0" w:color="auto"/>
+              <w:right w:val="single" w:sz="4" w:space="0" w:color="auto"/>
+            </w:tcBorders>
             <w:vAlign w:val="center"/>
           </w:tcPr>
           <w:p>
@@ -183,6 +230,9 @@
             <w:tcW w:w="1712" w:type="dxa"/>
             <w:gridSpan w:val="2"/>
             <w:tcBorders>
+              <w:top w:val="single" w:sz="4" w:space="0" w:color="auto"/>
+              <w:left w:val="single" w:sz="4" w:space="0" w:color="auto"/>
+              <w:bottom w:val="single" w:sz="4" w:space="0" w:color="auto"/>
               <w:right w:val="single" w:sz="8" w:space="0" w:color="auto"/>
             </w:tcBorders>
             <w:vAlign w:val="center"/>
@@ -209,7 +259,10 @@
             <w:tcW w:w="4136" w:type="dxa"/>
             <w:gridSpan w:val="5"/>
             <w:tcBorders>
-              <w:left w:val="single" w:sz="8" w:space="0" w:color="auto"/>
+              <w:top w:val="single" w:sz="4" w:space="0" w:color="auto"/>
+              <w:left w:val="single" w:sz="8" w:space="0" w:color="auto"/>
+              <w:bottom w:val="single" w:sz="4" w:space="0" w:color="auto"/>
+              <w:right w:val="single" w:sz="4" w:space="0" w:color="auto"/>
             </w:tcBorders>
             <w:vAlign w:val="center"/>
           </w:tcPr>
@@ -228,6 +281,12 @@
           <w:tcPr>
             <w:tcW w:w="3852" w:type="dxa"/>
             <w:gridSpan w:val="4"/>
+            <w:tcBorders>
+              <w:top w:val="single" w:sz="4" w:space="0" w:color="auto"/>
+              <w:left w:val="single" w:sz="4" w:space="0" w:color="auto"/>
+              <w:bottom w:val="single" w:sz="4" w:space="0" w:color="auto"/>
+              <w:right w:val="single" w:sz="4" w:space="0" w:color="auto"/>
+            </w:tcBorders>
             <w:vAlign w:val="center"/>
           </w:tcPr>
           <w:p>
@@ -246,6 +305,9 @@
             <w:tcW w:w="1712" w:type="dxa"/>
             <w:gridSpan w:val="2"/>
             <w:tcBorders>
+              <w:top w:val="single" w:sz="4" w:space="0" w:color="auto"/>
+              <w:left w:val="single" w:sz="4" w:space="0" w:color="auto"/>
+              <w:bottom w:val="single" w:sz="4" w:space="0" w:color="auto"/>
               <w:right w:val="single" w:sz="8" w:space="0" w:color="auto"/>
             </w:tcBorders>
             <w:vAlign w:val="center"/>
@@ -272,7 +334,10 @@
             <w:tcW w:w="4136" w:type="dxa"/>
             <w:gridSpan w:val="5"/>
             <w:tcBorders>
-              <w:left w:val="single" w:sz="8" w:space="0" w:color="auto"/>
+              <w:top w:val="single" w:sz="4" w:space="0" w:color="auto"/>
+              <w:left w:val="single" w:sz="8" w:space="0" w:color="auto"/>
+              <w:bottom w:val="single" w:sz="4" w:space="0" w:color="auto"/>
+              <w:right w:val="single" w:sz="4" w:space="0" w:color="auto"/>
             </w:tcBorders>
             <w:vAlign w:val="center"/>
           </w:tcPr>
@@ -299,6 +364,12 @@
           <w:tcPr>
             <w:tcW w:w="3852" w:type="dxa"/>
             <w:gridSpan w:val="4"/>
+            <w:tcBorders>
+              <w:top w:val="single" w:sz="4" w:space="0" w:color="auto"/>
+              <w:left w:val="single" w:sz="4" w:space="0" w:color="auto"/>
+              <w:bottom w:val="single" w:sz="4" w:space="0" w:color="auto"/>
+              <w:right w:val="single" w:sz="4" w:space="0" w:color="auto"/>
+            </w:tcBorders>
             <w:vAlign w:val="center"/>
           </w:tcPr>
           <w:p>
@@ -328,6 +399,9 @@
             <w:tcW w:w="1712" w:type="dxa"/>
             <w:gridSpan w:val="2"/>
             <w:tcBorders>
+              <w:top w:val="single" w:sz="4" w:space="0" w:color="auto"/>
+              <w:left w:val="single" w:sz="4" w:space="0" w:color="auto"/>
+              <w:bottom w:val="single" w:sz="4" w:space="0" w:color="auto"/>
               <w:right w:val="single" w:sz="8" w:space="0" w:color="auto"/>
             </w:tcBorders>
             <w:vAlign w:val="center"/>
@@ -348,7 +422,16 @@
                 <w:i/>
                 <w:sz w:val="24"/>
               </w:rPr>
-              <w:t>80</w:t>
+              <w:t>8</w:t>
+            </w:r>
+            <w:r>
+              <w:rPr>
+                <w:rFonts w:ascii="GOST type A" w:hAnsi="GOST type A"/>
+                <w:i/>
+                <w:sz w:val="24"/>
+                <w:lang w:val="en-US"/>
+              </w:rPr>
+              <w:t>6</w:t>
             </w:r>
             <w:r>
               <w:rPr>
@@ -371,7 +454,10 @@
             <w:tcW w:w="4136" w:type="dxa"/>
             <w:gridSpan w:val="5"/>
             <w:tcBorders>
-              <w:left w:val="single" w:sz="8" w:space="0" w:color="auto"/>
+              <w:top w:val="single" w:sz="4" w:space="0" w:color="auto"/>
+              <w:left w:val="single" w:sz="8" w:space="0" w:color="auto"/>
+              <w:bottom w:val="single" w:sz="4" w:space="0" w:color="auto"/>
+              <w:right w:val="single" w:sz="4" w:space="0" w:color="auto"/>
             </w:tcBorders>
             <w:vAlign w:val="center"/>
           </w:tcPr>
@@ -390,6 +476,12 @@
           <w:tcPr>
             <w:tcW w:w="3852" w:type="dxa"/>
             <w:gridSpan w:val="4"/>
+            <w:tcBorders>
+              <w:top w:val="single" w:sz="4" w:space="0" w:color="auto"/>
+              <w:left w:val="single" w:sz="4" w:space="0" w:color="auto"/>
+              <w:bottom w:val="single" w:sz="4" w:space="0" w:color="auto"/>
+              <w:right w:val="single" w:sz="4" w:space="0" w:color="auto"/>
+            </w:tcBorders>
             <w:vAlign w:val="center"/>
           </w:tcPr>
           <w:p>
@@ -416,6 +508,9 @@
             <w:tcW w:w="1712" w:type="dxa"/>
             <w:gridSpan w:val="2"/>
             <w:tcBorders>
+              <w:top w:val="single" w:sz="4" w:space="0" w:color="auto"/>
+              <w:left w:val="single" w:sz="4" w:space="0" w:color="auto"/>
+              <w:bottom w:val="single" w:sz="4" w:space="0" w:color="auto"/>
               <w:right w:val="single" w:sz="8" w:space="0" w:color="auto"/>
             </w:tcBorders>
             <w:vAlign w:val="center"/>
@@ -430,22 +525,6 @@
                 <w:sz w:val="24"/>
               </w:rPr>
             </w:pPr>
-            <w:r>
-              <w:rPr>
-                <w:rFonts w:ascii="GOST type A" w:hAnsi="GOST type A"/>
-                <w:i/>
-                <w:sz w:val="24"/>
-              </w:rPr>
-              <w:t>1</w:t>
-            </w:r>
-            <w:r>
-              <w:rPr>
-                <w:rFonts w:ascii="GOST type A" w:hAnsi="GOST type A"/>
-                <w:i/>
-                <w:sz w:val="24"/>
-              </w:rPr>
-              <w:t xml:space="preserve"> с.</w:t>
-            </w:r>
           </w:p>
         </w:tc>
       </w:tr>
@@ -459,7 +538,10 @@
             <w:tcW w:w="4136" w:type="dxa"/>
             <w:gridSpan w:val="5"/>
             <w:tcBorders>
-              <w:left w:val="single" w:sz="8" w:space="0" w:color="auto"/>
+              <w:top w:val="single" w:sz="4" w:space="0" w:color="auto"/>
+              <w:left w:val="single" w:sz="8" w:space="0" w:color="auto"/>
+              <w:bottom w:val="single" w:sz="4" w:space="0" w:color="auto"/>
+              <w:right w:val="single" w:sz="4" w:space="0" w:color="auto"/>
             </w:tcBorders>
             <w:vAlign w:val="center"/>
           </w:tcPr>
@@ -478,6 +560,12 @@
           <w:tcPr>
             <w:tcW w:w="3852" w:type="dxa"/>
             <w:gridSpan w:val="4"/>
+            <w:tcBorders>
+              <w:top w:val="single" w:sz="4" w:space="0" w:color="auto"/>
+              <w:left w:val="single" w:sz="4" w:space="0" w:color="auto"/>
+              <w:bottom w:val="single" w:sz="4" w:space="0" w:color="auto"/>
+              <w:right w:val="single" w:sz="4" w:space="0" w:color="auto"/>
+            </w:tcBorders>
             <w:vAlign w:val="center"/>
           </w:tcPr>
           <w:p>
@@ -504,6 +592,9 @@
             <w:tcW w:w="1712" w:type="dxa"/>
             <w:gridSpan w:val="2"/>
             <w:tcBorders>
+              <w:top w:val="single" w:sz="4" w:space="0" w:color="auto"/>
+              <w:left w:val="single" w:sz="4" w:space="0" w:color="auto"/>
+              <w:bottom w:val="single" w:sz="4" w:space="0" w:color="auto"/>
               <w:right w:val="single" w:sz="8" w:space="0" w:color="auto"/>
             </w:tcBorders>
             <w:vAlign w:val="center"/>
@@ -518,22 +609,6 @@
                 <w:sz w:val="24"/>
               </w:rPr>
             </w:pPr>
-            <w:r>
-              <w:rPr>
-                <w:rFonts w:ascii="GOST type A" w:hAnsi="GOST type A"/>
-                <w:i/>
-                <w:sz w:val="24"/>
-              </w:rPr>
-              <w:t>1</w:t>
-            </w:r>
-            <w:r>
-              <w:rPr>
-                <w:rFonts w:ascii="GOST type A" w:hAnsi="GOST type A"/>
-                <w:i/>
-                <w:sz w:val="24"/>
-              </w:rPr>
-              <w:t xml:space="preserve"> с.</w:t>
-            </w:r>
           </w:p>
         </w:tc>
       </w:tr>
@@ -547,7 +622,10 @@
             <w:tcW w:w="4136" w:type="dxa"/>
             <w:gridSpan w:val="5"/>
             <w:tcBorders>
-              <w:left w:val="single" w:sz="8" w:space="0" w:color="auto"/>
+              <w:top w:val="single" w:sz="4" w:space="0" w:color="auto"/>
+              <w:left w:val="single" w:sz="8" w:space="0" w:color="auto"/>
+              <w:bottom w:val="single" w:sz="4" w:space="0" w:color="auto"/>
+              <w:right w:val="single" w:sz="4" w:space="0" w:color="auto"/>
             </w:tcBorders>
             <w:vAlign w:val="center"/>
           </w:tcPr>
@@ -566,6 +644,12 @@
           <w:tcPr>
             <w:tcW w:w="3852" w:type="dxa"/>
             <w:gridSpan w:val="4"/>
+            <w:tcBorders>
+              <w:top w:val="single" w:sz="4" w:space="0" w:color="auto"/>
+              <w:left w:val="single" w:sz="4" w:space="0" w:color="auto"/>
+              <w:bottom w:val="single" w:sz="4" w:space="0" w:color="auto"/>
+              <w:right w:val="single" w:sz="4" w:space="0" w:color="auto"/>
+            </w:tcBorders>
             <w:vAlign w:val="center"/>
           </w:tcPr>
           <w:p>
@@ -584,6 +668,9 @@
             <w:tcW w:w="1712" w:type="dxa"/>
             <w:gridSpan w:val="2"/>
             <w:tcBorders>
+              <w:top w:val="single" w:sz="4" w:space="0" w:color="auto"/>
+              <w:left w:val="single" w:sz="4" w:space="0" w:color="auto"/>
+              <w:bottom w:val="single" w:sz="4" w:space="0" w:color="auto"/>
               <w:right w:val="single" w:sz="8" w:space="0" w:color="auto"/>
             </w:tcBorders>
             <w:vAlign w:val="center"/>
@@ -610,7 +697,10 @@
             <w:tcW w:w="4136" w:type="dxa"/>
             <w:gridSpan w:val="5"/>
             <w:tcBorders>
-              <w:left w:val="single" w:sz="8" w:space="0" w:color="auto"/>
+              <w:top w:val="single" w:sz="4" w:space="0" w:color="auto"/>
+              <w:left w:val="single" w:sz="8" w:space="0" w:color="auto"/>
+              <w:bottom w:val="single" w:sz="4" w:space="0" w:color="auto"/>
+              <w:right w:val="single" w:sz="4" w:space="0" w:color="auto"/>
             </w:tcBorders>
             <w:vAlign w:val="center"/>
           </w:tcPr>
@@ -629,6 +719,12 @@
           <w:tcPr>
             <w:tcW w:w="3852" w:type="dxa"/>
             <w:gridSpan w:val="4"/>
+            <w:tcBorders>
+              <w:top w:val="single" w:sz="4" w:space="0" w:color="auto"/>
+              <w:left w:val="single" w:sz="4" w:space="0" w:color="auto"/>
+              <w:bottom w:val="single" w:sz="4" w:space="0" w:color="auto"/>
+              <w:right w:val="single" w:sz="4" w:space="0" w:color="auto"/>
+            </w:tcBorders>
             <w:vAlign w:val="center"/>
           </w:tcPr>
           <w:p>
@@ -647,6 +743,9 @@
             <w:tcW w:w="1712" w:type="dxa"/>
             <w:gridSpan w:val="2"/>
             <w:tcBorders>
+              <w:top w:val="single" w:sz="4" w:space="0" w:color="auto"/>
+              <w:left w:val="single" w:sz="4" w:space="0" w:color="auto"/>
+              <w:bottom w:val="single" w:sz="4" w:space="0" w:color="auto"/>
               <w:right w:val="single" w:sz="8" w:space="0" w:color="auto"/>
             </w:tcBorders>
             <w:vAlign w:val="center"/>
@@ -673,7 +772,10 @@
             <w:tcW w:w="4136" w:type="dxa"/>
             <w:gridSpan w:val="5"/>
             <w:tcBorders>
-              <w:left w:val="single" w:sz="8" w:space="0" w:color="auto"/>
+              <w:top w:val="single" w:sz="4" w:space="0" w:color="auto"/>
+              <w:left w:val="single" w:sz="8" w:space="0" w:color="auto"/>
+              <w:bottom w:val="single" w:sz="4" w:space="0" w:color="auto"/>
+              <w:right w:val="single" w:sz="4" w:space="0" w:color="auto"/>
             </w:tcBorders>
             <w:vAlign w:val="center"/>
           </w:tcPr>
@@ -692,6 +794,12 @@
           <w:tcPr>
             <w:tcW w:w="3852" w:type="dxa"/>
             <w:gridSpan w:val="4"/>
+            <w:tcBorders>
+              <w:top w:val="single" w:sz="4" w:space="0" w:color="auto"/>
+              <w:left w:val="single" w:sz="4" w:space="0" w:color="auto"/>
+              <w:bottom w:val="single" w:sz="4" w:space="0" w:color="auto"/>
+              <w:right w:val="single" w:sz="4" w:space="0" w:color="auto"/>
+            </w:tcBorders>
             <w:vAlign w:val="center"/>
           </w:tcPr>
           <w:p>
@@ -721,6 +829,9 @@
             <w:tcW w:w="1712" w:type="dxa"/>
             <w:gridSpan w:val="2"/>
             <w:tcBorders>
+              <w:top w:val="single" w:sz="4" w:space="0" w:color="auto"/>
+              <w:left w:val="single" w:sz="4" w:space="0" w:color="auto"/>
+              <w:bottom w:val="single" w:sz="4" w:space="0" w:color="auto"/>
               <w:right w:val="single" w:sz="8" w:space="0" w:color="auto"/>
             </w:tcBorders>
             <w:vAlign w:val="center"/>
@@ -747,7 +858,10 @@
             <w:tcW w:w="4136" w:type="dxa"/>
             <w:gridSpan w:val="5"/>
             <w:tcBorders>
-              <w:left w:val="single" w:sz="8" w:space="0" w:color="auto"/>
+              <w:top w:val="single" w:sz="4" w:space="0" w:color="auto"/>
+              <w:left w:val="single" w:sz="8" w:space="0" w:color="auto"/>
+              <w:bottom w:val="single" w:sz="4" w:space="0" w:color="auto"/>
+              <w:right w:val="single" w:sz="4" w:space="0" w:color="auto"/>
             </w:tcBorders>
             <w:vAlign w:val="center"/>
           </w:tcPr>
@@ -766,6 +880,12 @@
           <w:tcPr>
             <w:tcW w:w="3852" w:type="dxa"/>
             <w:gridSpan w:val="4"/>
+            <w:tcBorders>
+              <w:top w:val="single" w:sz="4" w:space="0" w:color="auto"/>
+              <w:left w:val="single" w:sz="4" w:space="0" w:color="auto"/>
+              <w:bottom w:val="single" w:sz="4" w:space="0" w:color="auto"/>
+              <w:right w:val="single" w:sz="4" w:space="0" w:color="auto"/>
+            </w:tcBorders>
             <w:vAlign w:val="center"/>
           </w:tcPr>
           <w:p>
@@ -784,6 +904,9 @@
             <w:tcW w:w="1712" w:type="dxa"/>
             <w:gridSpan w:val="2"/>
             <w:tcBorders>
+              <w:top w:val="single" w:sz="4" w:space="0" w:color="auto"/>
+              <w:left w:val="single" w:sz="4" w:space="0" w:color="auto"/>
+              <w:bottom w:val="single" w:sz="4" w:space="0" w:color="auto"/>
               <w:right w:val="single" w:sz="8" w:space="0" w:color="auto"/>
             </w:tcBorders>
             <w:vAlign w:val="center"/>
@@ -811,7 +934,10 @@
             <w:tcW w:w="4136" w:type="dxa"/>
             <w:gridSpan w:val="5"/>
             <w:tcBorders>
-              <w:left w:val="single" w:sz="8" w:space="0" w:color="auto"/>
+              <w:top w:val="single" w:sz="4" w:space="0" w:color="auto"/>
+              <w:left w:val="single" w:sz="8" w:space="0" w:color="auto"/>
+              <w:bottom w:val="single" w:sz="4" w:space="0" w:color="auto"/>
+              <w:right w:val="single" w:sz="4" w:space="0" w:color="auto"/>
             </w:tcBorders>
             <w:vAlign w:val="center"/>
           </w:tcPr>
@@ -848,6 +974,12 @@
           <w:tcPr>
             <w:tcW w:w="3852" w:type="dxa"/>
             <w:gridSpan w:val="4"/>
+            <w:tcBorders>
+              <w:top w:val="single" w:sz="4" w:space="0" w:color="auto"/>
+              <w:left w:val="single" w:sz="4" w:space="0" w:color="auto"/>
+              <w:bottom w:val="single" w:sz="4" w:space="0" w:color="auto"/>
+              <w:right w:val="single" w:sz="4" w:space="0" w:color="auto"/>
+            </w:tcBorders>
             <w:vAlign w:val="center"/>
           </w:tcPr>
           <w:p>
@@ -890,6 +1022,9 @@
             <w:tcW w:w="1712" w:type="dxa"/>
             <w:gridSpan w:val="2"/>
             <w:tcBorders>
+              <w:top w:val="single" w:sz="4" w:space="0" w:color="auto"/>
+              <w:left w:val="single" w:sz="4" w:space="0" w:color="auto"/>
+              <w:bottom w:val="single" w:sz="4" w:space="0" w:color="auto"/>
               <w:right w:val="single" w:sz="8" w:space="0" w:color="auto"/>
             </w:tcBorders>
             <w:vAlign w:val="center"/>
@@ -938,7 +1073,10 @@
             <w:tcW w:w="4136" w:type="dxa"/>
             <w:gridSpan w:val="5"/>
             <w:tcBorders>
-              <w:left w:val="single" w:sz="8" w:space="0" w:color="auto"/>
+              <w:top w:val="single" w:sz="4" w:space="0" w:color="auto"/>
+              <w:left w:val="single" w:sz="8" w:space="0" w:color="auto"/>
+              <w:bottom w:val="single" w:sz="4" w:space="0" w:color="auto"/>
+              <w:right w:val="single" w:sz="4" w:space="0" w:color="auto"/>
             </w:tcBorders>
             <w:vAlign w:val="center"/>
           </w:tcPr>
@@ -957,6 +1095,12 @@
           <w:tcPr>
             <w:tcW w:w="3852" w:type="dxa"/>
             <w:gridSpan w:val="4"/>
+            <w:tcBorders>
+              <w:top w:val="single" w:sz="4" w:space="0" w:color="auto"/>
+              <w:left w:val="single" w:sz="4" w:space="0" w:color="auto"/>
+              <w:bottom w:val="single" w:sz="4" w:space="0" w:color="auto"/>
+              <w:right w:val="single" w:sz="4" w:space="0" w:color="auto"/>
+            </w:tcBorders>
             <w:vAlign w:val="center"/>
           </w:tcPr>
           <w:p>
@@ -975,6 +1119,9 @@
             <w:tcW w:w="1712" w:type="dxa"/>
             <w:gridSpan w:val="2"/>
             <w:tcBorders>
+              <w:top w:val="single" w:sz="4" w:space="0" w:color="auto"/>
+              <w:left w:val="single" w:sz="4" w:space="0" w:color="auto"/>
+              <w:bottom w:val="single" w:sz="4" w:space="0" w:color="auto"/>
               <w:right w:val="single" w:sz="8" w:space="0" w:color="auto"/>
             </w:tcBorders>
             <w:vAlign w:val="center"/>
@@ -1002,7 +1149,10 @@
             <w:tcW w:w="4136" w:type="dxa"/>
             <w:gridSpan w:val="5"/>
             <w:tcBorders>
-              <w:left w:val="single" w:sz="8" w:space="0" w:color="auto"/>
+              <w:top w:val="single" w:sz="4" w:space="0" w:color="auto"/>
+              <w:left w:val="single" w:sz="8" w:space="0" w:color="auto"/>
+              <w:bottom w:val="single" w:sz="4" w:space="0" w:color="auto"/>
+              <w:right w:val="single" w:sz="4" w:space="0" w:color="auto"/>
             </w:tcBorders>
             <w:vAlign w:val="center"/>
           </w:tcPr>
@@ -1047,6 +1197,12 @@
           <w:tcPr>
             <w:tcW w:w="3852" w:type="dxa"/>
             <w:gridSpan w:val="4"/>
+            <w:tcBorders>
+              <w:top w:val="single" w:sz="4" w:space="0" w:color="auto"/>
+              <w:left w:val="single" w:sz="4" w:space="0" w:color="auto"/>
+              <w:bottom w:val="single" w:sz="4" w:space="0" w:color="auto"/>
+              <w:right w:val="single" w:sz="4" w:space="0" w:color="auto"/>
+            </w:tcBorders>
             <w:vAlign w:val="center"/>
           </w:tcPr>
           <w:p>
@@ -1073,6 +1229,9 @@
             <w:tcW w:w="1712" w:type="dxa"/>
             <w:gridSpan w:val="2"/>
             <w:tcBorders>
+              <w:top w:val="single" w:sz="4" w:space="0" w:color="auto"/>
+              <w:left w:val="single" w:sz="4" w:space="0" w:color="auto"/>
+              <w:bottom w:val="single" w:sz="4" w:space="0" w:color="auto"/>
               <w:right w:val="single" w:sz="8" w:space="0" w:color="auto"/>
             </w:tcBorders>
             <w:vAlign w:val="center"/>
@@ -1118,7 +1277,10 @@
             <w:tcW w:w="4136" w:type="dxa"/>
             <w:gridSpan w:val="5"/>
             <w:tcBorders>
-              <w:left w:val="single" w:sz="8" w:space="0" w:color="auto"/>
+              <w:top w:val="single" w:sz="4" w:space="0" w:color="auto"/>
+              <w:left w:val="single" w:sz="8" w:space="0" w:color="auto"/>
+              <w:bottom w:val="single" w:sz="4" w:space="0" w:color="auto"/>
+              <w:right w:val="single" w:sz="4" w:space="0" w:color="auto"/>
             </w:tcBorders>
             <w:vAlign w:val="center"/>
           </w:tcPr>
@@ -1137,6 +1299,12 @@
           <w:tcPr>
             <w:tcW w:w="3852" w:type="dxa"/>
             <w:gridSpan w:val="4"/>
+            <w:tcBorders>
+              <w:top w:val="single" w:sz="4" w:space="0" w:color="auto"/>
+              <w:left w:val="single" w:sz="4" w:space="0" w:color="auto"/>
+              <w:bottom w:val="single" w:sz="4" w:space="0" w:color="auto"/>
+              <w:right w:val="single" w:sz="4" w:space="0" w:color="auto"/>
+            </w:tcBorders>
             <w:vAlign w:val="center"/>
           </w:tcPr>
           <w:p>
@@ -1163,6 +1331,9 @@
             <w:tcW w:w="1712" w:type="dxa"/>
             <w:gridSpan w:val="2"/>
             <w:tcBorders>
+              <w:top w:val="single" w:sz="4" w:space="0" w:color="auto"/>
+              <w:left w:val="single" w:sz="4" w:space="0" w:color="auto"/>
+              <w:bottom w:val="single" w:sz="4" w:space="0" w:color="auto"/>
               <w:right w:val="single" w:sz="8" w:space="0" w:color="auto"/>
             </w:tcBorders>
             <w:vAlign w:val="center"/>
@@ -1190,7 +1361,10 @@
             <w:tcW w:w="4136" w:type="dxa"/>
             <w:gridSpan w:val="5"/>
             <w:tcBorders>
-              <w:left w:val="single" w:sz="8" w:space="0" w:color="auto"/>
+              <w:top w:val="single" w:sz="4" w:space="0" w:color="auto"/>
+              <w:left w:val="single" w:sz="8" w:space="0" w:color="auto"/>
+              <w:bottom w:val="single" w:sz="4" w:space="0" w:color="auto"/>
+              <w:right w:val="single" w:sz="4" w:space="0" w:color="auto"/>
             </w:tcBorders>
             <w:vAlign w:val="center"/>
           </w:tcPr>
@@ -1209,6 +1383,12 @@
           <w:tcPr>
             <w:tcW w:w="3852" w:type="dxa"/>
             <w:gridSpan w:val="4"/>
+            <w:tcBorders>
+              <w:top w:val="single" w:sz="4" w:space="0" w:color="auto"/>
+              <w:left w:val="single" w:sz="4" w:space="0" w:color="auto"/>
+              <w:bottom w:val="single" w:sz="4" w:space="0" w:color="auto"/>
+              <w:right w:val="single" w:sz="4" w:space="0" w:color="auto"/>
+            </w:tcBorders>
             <w:vAlign w:val="center"/>
           </w:tcPr>
           <w:p>
@@ -1227,6 +1407,9 @@
             <w:tcW w:w="1712" w:type="dxa"/>
             <w:gridSpan w:val="2"/>
             <w:tcBorders>
+              <w:top w:val="single" w:sz="4" w:space="0" w:color="auto"/>
+              <w:left w:val="single" w:sz="4" w:space="0" w:color="auto"/>
+              <w:bottom w:val="single" w:sz="4" w:space="0" w:color="auto"/>
               <w:right w:val="single" w:sz="8" w:space="0" w:color="auto"/>
             </w:tcBorders>
             <w:vAlign w:val="center"/>
@@ -1254,7 +1437,10 @@
             <w:tcW w:w="4136" w:type="dxa"/>
             <w:gridSpan w:val="5"/>
             <w:tcBorders>
-              <w:left w:val="single" w:sz="8" w:space="0" w:color="auto"/>
+              <w:top w:val="single" w:sz="4" w:space="0" w:color="auto"/>
+              <w:left w:val="single" w:sz="8" w:space="0" w:color="auto"/>
+              <w:bottom w:val="single" w:sz="4" w:space="0" w:color="auto"/>
+              <w:right w:val="single" w:sz="4" w:space="0" w:color="auto"/>
             </w:tcBorders>
             <w:vAlign w:val="center"/>
           </w:tcPr>
@@ -1297,6 +1483,12 @@
           <w:tcPr>
             <w:tcW w:w="3852" w:type="dxa"/>
             <w:gridSpan w:val="4"/>
+            <w:tcBorders>
+              <w:top w:val="single" w:sz="4" w:space="0" w:color="auto"/>
+              <w:left w:val="single" w:sz="4" w:space="0" w:color="auto"/>
+              <w:bottom w:val="single" w:sz="4" w:space="0" w:color="auto"/>
+              <w:right w:val="single" w:sz="4" w:space="0" w:color="auto"/>
+            </w:tcBorders>
             <w:vAlign w:val="center"/>
           </w:tcPr>
           <w:p>
@@ -1323,6 +1515,9 @@
             <w:tcW w:w="1712" w:type="dxa"/>
             <w:gridSpan w:val="2"/>
             <w:tcBorders>
+              <w:top w:val="single" w:sz="4" w:space="0" w:color="auto"/>
+              <w:left w:val="single" w:sz="4" w:space="0" w:color="auto"/>
+              <w:bottom w:val="single" w:sz="4" w:space="0" w:color="auto"/>
               <w:right w:val="single" w:sz="8" w:space="0" w:color="auto"/>
             </w:tcBorders>
             <w:vAlign w:val="center"/>
@@ -1371,7 +1566,10 @@
             <w:tcW w:w="4136" w:type="dxa"/>
             <w:gridSpan w:val="5"/>
             <w:tcBorders>
-              <w:left w:val="single" w:sz="8" w:space="0" w:color="auto"/>
+              <w:top w:val="single" w:sz="4" w:space="0" w:color="auto"/>
+              <w:left w:val="single" w:sz="8" w:space="0" w:color="auto"/>
+              <w:bottom w:val="single" w:sz="4" w:space="0" w:color="auto"/>
+              <w:right w:val="single" w:sz="4" w:space="0" w:color="auto"/>
             </w:tcBorders>
             <w:vAlign w:val="center"/>
           </w:tcPr>
@@ -1390,6 +1588,12 @@
           <w:tcPr>
             <w:tcW w:w="3852" w:type="dxa"/>
             <w:gridSpan w:val="4"/>
+            <w:tcBorders>
+              <w:top w:val="single" w:sz="4" w:space="0" w:color="auto"/>
+              <w:left w:val="single" w:sz="4" w:space="0" w:color="auto"/>
+              <w:bottom w:val="single" w:sz="4" w:space="0" w:color="auto"/>
+              <w:right w:val="single" w:sz="4" w:space="0" w:color="auto"/>
+            </w:tcBorders>
             <w:vAlign w:val="center"/>
           </w:tcPr>
           <w:p>
@@ -1416,6 +1620,9 @@
             <w:tcW w:w="1712" w:type="dxa"/>
             <w:gridSpan w:val="2"/>
             <w:tcBorders>
+              <w:top w:val="single" w:sz="4" w:space="0" w:color="auto"/>
+              <w:left w:val="single" w:sz="4" w:space="0" w:color="auto"/>
+              <w:bottom w:val="single" w:sz="4" w:space="0" w:color="auto"/>
               <w:right w:val="single" w:sz="8" w:space="0" w:color="auto"/>
             </w:tcBorders>
             <w:vAlign w:val="center"/>
@@ -1444,7 +1651,10 @@
             <w:tcW w:w="4136" w:type="dxa"/>
             <w:gridSpan w:val="5"/>
             <w:tcBorders>
-              <w:left w:val="single" w:sz="8" w:space="0" w:color="auto"/>
+              <w:top w:val="single" w:sz="4" w:space="0" w:color="auto"/>
+              <w:left w:val="single" w:sz="8" w:space="0" w:color="auto"/>
+              <w:bottom w:val="single" w:sz="4" w:space="0" w:color="auto"/>
+              <w:right w:val="single" w:sz="4" w:space="0" w:color="auto"/>
             </w:tcBorders>
             <w:vAlign w:val="center"/>
           </w:tcPr>
@@ -1463,6 +1673,12 @@
           <w:tcPr>
             <w:tcW w:w="3852" w:type="dxa"/>
             <w:gridSpan w:val="4"/>
+            <w:tcBorders>
+              <w:top w:val="single" w:sz="4" w:space="0" w:color="auto"/>
+              <w:left w:val="single" w:sz="4" w:space="0" w:color="auto"/>
+              <w:bottom w:val="single" w:sz="4" w:space="0" w:color="auto"/>
+              <w:right w:val="single" w:sz="4" w:space="0" w:color="auto"/>
+            </w:tcBorders>
             <w:vAlign w:val="center"/>
           </w:tcPr>
           <w:p>
@@ -1481,6 +1697,9 @@
             <w:tcW w:w="1712" w:type="dxa"/>
             <w:gridSpan w:val="2"/>
             <w:tcBorders>
+              <w:top w:val="single" w:sz="4" w:space="0" w:color="auto"/>
+              <w:left w:val="single" w:sz="4" w:space="0" w:color="auto"/>
+              <w:bottom w:val="single" w:sz="4" w:space="0" w:color="auto"/>
               <w:right w:val="single" w:sz="8" w:space="0" w:color="auto"/>
             </w:tcBorders>
             <w:vAlign w:val="center"/>
@@ -1509,7 +1728,10 @@
             <w:tcW w:w="4136" w:type="dxa"/>
             <w:gridSpan w:val="5"/>
             <w:tcBorders>
-              <w:left w:val="single" w:sz="8" w:space="0" w:color="auto"/>
+              <w:top w:val="single" w:sz="4" w:space="0" w:color="auto"/>
+              <w:left w:val="single" w:sz="8" w:space="0" w:color="auto"/>
+              <w:bottom w:val="single" w:sz="4" w:space="0" w:color="auto"/>
+              <w:right w:val="single" w:sz="4" w:space="0" w:color="auto"/>
             </w:tcBorders>
             <w:vAlign w:val="center"/>
           </w:tcPr>
@@ -1544,6 +1766,12 @@
           <w:tcPr>
             <w:tcW w:w="3852" w:type="dxa"/>
             <w:gridSpan w:val="4"/>
+            <w:tcBorders>
+              <w:top w:val="single" w:sz="4" w:space="0" w:color="auto"/>
+              <w:left w:val="single" w:sz="4" w:space="0" w:color="auto"/>
+              <w:bottom w:val="single" w:sz="4" w:space="0" w:color="auto"/>
+              <w:right w:val="single" w:sz="4" w:space="0" w:color="auto"/>
+            </w:tcBorders>
             <w:vAlign w:val="center"/>
           </w:tcPr>
           <w:p>
@@ -1594,6 +1822,9 @@
             <w:tcW w:w="1712" w:type="dxa"/>
             <w:gridSpan w:val="2"/>
             <w:tcBorders>
+              <w:top w:val="single" w:sz="4" w:space="0" w:color="auto"/>
+              <w:left w:val="single" w:sz="4" w:space="0" w:color="auto"/>
+              <w:bottom w:val="single" w:sz="4" w:space="0" w:color="auto"/>
               <w:right w:val="single" w:sz="8" w:space="0" w:color="auto"/>
             </w:tcBorders>
             <w:vAlign w:val="center"/>
@@ -1642,7 +1873,10 @@
             <w:tcW w:w="4136" w:type="dxa"/>
             <w:gridSpan w:val="5"/>
             <w:tcBorders>
-              <w:left w:val="single" w:sz="8" w:space="0" w:color="auto"/>
+              <w:top w:val="single" w:sz="4" w:space="0" w:color="auto"/>
+              <w:left w:val="single" w:sz="8" w:space="0" w:color="auto"/>
+              <w:bottom w:val="single" w:sz="4" w:space="0" w:color="auto"/>
+              <w:right w:val="single" w:sz="4" w:space="0" w:color="auto"/>
             </w:tcBorders>
             <w:vAlign w:val="center"/>
           </w:tcPr>
@@ -1661,6 +1895,12 @@
           <w:tcPr>
             <w:tcW w:w="3852" w:type="dxa"/>
             <w:gridSpan w:val="4"/>
+            <w:tcBorders>
+              <w:top w:val="single" w:sz="4" w:space="0" w:color="auto"/>
+              <w:left w:val="single" w:sz="4" w:space="0" w:color="auto"/>
+              <w:bottom w:val="single" w:sz="4" w:space="0" w:color="auto"/>
+              <w:right w:val="single" w:sz="4" w:space="0" w:color="auto"/>
+            </w:tcBorders>
             <w:vAlign w:val="center"/>
           </w:tcPr>
           <w:p>
@@ -1679,6 +1919,9 @@
             <w:tcW w:w="1712" w:type="dxa"/>
             <w:gridSpan w:val="2"/>
             <w:tcBorders>
+              <w:top w:val="single" w:sz="4" w:space="0" w:color="auto"/>
+              <w:left w:val="single" w:sz="4" w:space="0" w:color="auto"/>
+              <w:bottom w:val="single" w:sz="4" w:space="0" w:color="auto"/>
               <w:right w:val="single" w:sz="8" w:space="0" w:color="auto"/>
             </w:tcBorders>
             <w:vAlign w:val="center"/>
@@ -1707,7 +1950,10 @@
             <w:tcW w:w="4136" w:type="dxa"/>
             <w:gridSpan w:val="5"/>
             <w:tcBorders>
-              <w:left w:val="single" w:sz="8" w:space="0" w:color="auto"/>
+              <w:top w:val="single" w:sz="4" w:space="0" w:color="auto"/>
+              <w:left w:val="single" w:sz="8" w:space="0" w:color="auto"/>
+              <w:bottom w:val="single" w:sz="4" w:space="0" w:color="auto"/>
+              <w:right w:val="single" w:sz="4" w:space="0" w:color="auto"/>
             </w:tcBorders>
             <w:vAlign w:val="center"/>
           </w:tcPr>
@@ -1752,6 +1998,12 @@
           <w:tcPr>
             <w:tcW w:w="3852" w:type="dxa"/>
             <w:gridSpan w:val="4"/>
+            <w:tcBorders>
+              <w:top w:val="single" w:sz="4" w:space="0" w:color="auto"/>
+              <w:left w:val="single" w:sz="4" w:space="0" w:color="auto"/>
+              <w:bottom w:val="single" w:sz="4" w:space="0" w:color="auto"/>
+              <w:right w:val="single" w:sz="4" w:space="0" w:color="auto"/>
+            </w:tcBorders>
             <w:vAlign w:val="center"/>
           </w:tcPr>
           <w:p>
@@ -1778,6 +2030,9 @@
             <w:tcW w:w="1712" w:type="dxa"/>
             <w:gridSpan w:val="2"/>
             <w:tcBorders>
+              <w:top w:val="single" w:sz="4" w:space="0" w:color="auto"/>
+              <w:left w:val="single" w:sz="4" w:space="0" w:color="auto"/>
+              <w:bottom w:val="single" w:sz="4" w:space="0" w:color="auto"/>
               <w:right w:val="single" w:sz="8" w:space="0" w:color="auto"/>
             </w:tcBorders>
             <w:vAlign w:val="center"/>
@@ -1826,7 +2081,10 @@
             <w:tcW w:w="4136" w:type="dxa"/>
             <w:gridSpan w:val="5"/>
             <w:tcBorders>
-              <w:left w:val="single" w:sz="8" w:space="0" w:color="auto"/>
+              <w:top w:val="single" w:sz="4" w:space="0" w:color="auto"/>
+              <w:left w:val="single" w:sz="8" w:space="0" w:color="auto"/>
+              <w:bottom w:val="single" w:sz="4" w:space="0" w:color="auto"/>
+              <w:right w:val="single" w:sz="4" w:space="0" w:color="auto"/>
             </w:tcBorders>
             <w:vAlign w:val="center"/>
           </w:tcPr>
@@ -1845,6 +2103,12 @@
           <w:tcPr>
             <w:tcW w:w="3852" w:type="dxa"/>
             <w:gridSpan w:val="4"/>
+            <w:tcBorders>
+              <w:top w:val="single" w:sz="4" w:space="0" w:color="auto"/>
+              <w:left w:val="single" w:sz="4" w:space="0" w:color="auto"/>
+              <w:bottom w:val="single" w:sz="4" w:space="0" w:color="auto"/>
+              <w:right w:val="single" w:sz="4" w:space="0" w:color="auto"/>
+            </w:tcBorders>
             <w:vAlign w:val="center"/>
           </w:tcPr>
           <w:p>
@@ -1865,6 +2129,9 @@
             <w:tcW w:w="1712" w:type="dxa"/>
             <w:gridSpan w:val="2"/>
             <w:tcBorders>
+              <w:top w:val="single" w:sz="4" w:space="0" w:color="auto"/>
+              <w:left w:val="single" w:sz="4" w:space="0" w:color="auto"/>
+              <w:bottom w:val="single" w:sz="4" w:space="0" w:color="auto"/>
               <w:right w:val="single" w:sz="8" w:space="0" w:color="auto"/>
             </w:tcBorders>
             <w:vAlign w:val="center"/>
@@ -1893,7 +2160,10 @@
             <w:tcW w:w="4136" w:type="dxa"/>
             <w:gridSpan w:val="5"/>
             <w:tcBorders>
-              <w:left w:val="single" w:sz="8" w:space="0" w:color="auto"/>
+              <w:top w:val="single" w:sz="4" w:space="0" w:color="auto"/>
+              <w:left w:val="single" w:sz="8" w:space="0" w:color="auto"/>
+              <w:bottom w:val="single" w:sz="4" w:space="0" w:color="auto"/>
+              <w:right w:val="single" w:sz="4" w:space="0" w:color="auto"/>
             </w:tcBorders>
             <w:vAlign w:val="center"/>
           </w:tcPr>
@@ -1930,6 +2200,12 @@
           <w:tcPr>
             <w:tcW w:w="3852" w:type="dxa"/>
             <w:gridSpan w:val="4"/>
+            <w:tcBorders>
+              <w:top w:val="single" w:sz="4" w:space="0" w:color="auto"/>
+              <w:left w:val="single" w:sz="4" w:space="0" w:color="auto"/>
+              <w:bottom w:val="single" w:sz="4" w:space="0" w:color="auto"/>
+              <w:right w:val="single" w:sz="4" w:space="0" w:color="auto"/>
+            </w:tcBorders>
             <w:vAlign w:val="center"/>
           </w:tcPr>
           <w:p>
@@ -1964,6 +2240,9 @@
             <w:tcW w:w="1712" w:type="dxa"/>
             <w:gridSpan w:val="2"/>
             <w:tcBorders>
+              <w:top w:val="single" w:sz="4" w:space="0" w:color="auto"/>
+              <w:left w:val="single" w:sz="4" w:space="0" w:color="auto"/>
+              <w:bottom w:val="single" w:sz="4" w:space="0" w:color="auto"/>
               <w:right w:val="single" w:sz="8" w:space="0" w:color="auto"/>
             </w:tcBorders>
             <w:vAlign w:val="center"/>
@@ -2012,7 +2291,10 @@
             <w:tcW w:w="4136" w:type="dxa"/>
             <w:gridSpan w:val="5"/>
             <w:tcBorders>
-              <w:left w:val="single" w:sz="8" w:space="0" w:color="auto"/>
+              <w:top w:val="single" w:sz="4" w:space="0" w:color="auto"/>
+              <w:left w:val="single" w:sz="8" w:space="0" w:color="auto"/>
+              <w:bottom w:val="single" w:sz="4" w:space="0" w:color="auto"/>
+              <w:right w:val="single" w:sz="4" w:space="0" w:color="auto"/>
             </w:tcBorders>
             <w:vAlign w:val="center"/>
           </w:tcPr>
@@ -2031,6 +2313,12 @@
           <w:tcPr>
             <w:tcW w:w="3852" w:type="dxa"/>
             <w:gridSpan w:val="4"/>
+            <w:tcBorders>
+              <w:top w:val="single" w:sz="4" w:space="0" w:color="auto"/>
+              <w:left w:val="single" w:sz="4" w:space="0" w:color="auto"/>
+              <w:bottom w:val="single" w:sz="4" w:space="0" w:color="auto"/>
+              <w:right w:val="single" w:sz="4" w:space="0" w:color="auto"/>
+            </w:tcBorders>
             <w:vAlign w:val="center"/>
           </w:tcPr>
           <w:p>
@@ -2049,6 +2337,9 @@
             <w:tcW w:w="1712" w:type="dxa"/>
             <w:gridSpan w:val="2"/>
             <w:tcBorders>
+              <w:top w:val="single" w:sz="4" w:space="0" w:color="auto"/>
+              <w:left w:val="single" w:sz="4" w:space="0" w:color="auto"/>
+              <w:bottom w:val="single" w:sz="4" w:space="0" w:color="auto"/>
               <w:right w:val="single" w:sz="8" w:space="0" w:color="auto"/>
             </w:tcBorders>
             <w:vAlign w:val="center"/>
@@ -2077,7 +2368,10 @@
             <w:tcW w:w="4136" w:type="dxa"/>
             <w:gridSpan w:val="5"/>
             <w:tcBorders>
-              <w:left w:val="single" w:sz="8" w:space="0" w:color="auto"/>
+              <w:top w:val="single" w:sz="4" w:space="0" w:color="auto"/>
+              <w:left w:val="single" w:sz="8" w:space="0" w:color="auto"/>
+              <w:bottom w:val="single" w:sz="4" w:space="0" w:color="auto"/>
+              <w:right w:val="single" w:sz="4" w:space="0" w:color="auto"/>
             </w:tcBorders>
           </w:tcPr>
           <w:p>
@@ -2095,6 +2389,12 @@
           <w:tcPr>
             <w:tcW w:w="3852" w:type="dxa"/>
             <w:gridSpan w:val="4"/>
+            <w:tcBorders>
+              <w:top w:val="single" w:sz="4" w:space="0" w:color="auto"/>
+              <w:left w:val="single" w:sz="4" w:space="0" w:color="auto"/>
+              <w:bottom w:val="single" w:sz="4" w:space="0" w:color="auto"/>
+              <w:right w:val="single" w:sz="4" w:space="0" w:color="auto"/>
+            </w:tcBorders>
           </w:tcPr>
           <w:p>
             <w:pPr>
@@ -2112,6 +2412,9 @@
             <w:tcW w:w="1712" w:type="dxa"/>
             <w:gridSpan w:val="2"/>
             <w:tcBorders>
+              <w:top w:val="single" w:sz="4" w:space="0" w:color="auto"/>
+              <w:left w:val="single" w:sz="4" w:space="0" w:color="auto"/>
+              <w:bottom w:val="single" w:sz="4" w:space="0" w:color="auto"/>
               <w:right w:val="single" w:sz="8" w:space="0" w:color="auto"/>
             </w:tcBorders>
           </w:tcPr>
@@ -2139,8 +2442,10 @@
             <w:tcW w:w="4136" w:type="dxa"/>
             <w:gridSpan w:val="5"/>
             <w:tcBorders>
-              <w:left w:val="single" w:sz="8" w:space="0" w:color="auto"/>
-              <w:bottom w:val="single" w:sz="2" w:space="0" w:color="auto"/>
+              <w:top w:val="single" w:sz="4" w:space="0" w:color="auto"/>
+              <w:left w:val="single" w:sz="8" w:space="0" w:color="auto"/>
+              <w:bottom w:val="single" w:sz="4" w:space="0" w:color="auto"/>
+              <w:right w:val="single" w:sz="4" w:space="0" w:color="auto"/>
             </w:tcBorders>
           </w:tcPr>
           <w:p>
@@ -2159,7 +2464,10 @@
             <w:tcW w:w="3852" w:type="dxa"/>
             <w:gridSpan w:val="4"/>
             <w:tcBorders>
-              <w:bottom w:val="single" w:sz="2" w:space="0" w:color="auto"/>
+              <w:top w:val="single" w:sz="4" w:space="0" w:color="auto"/>
+              <w:left w:val="single" w:sz="4" w:space="0" w:color="auto"/>
+              <w:bottom w:val="single" w:sz="4" w:space="0" w:color="auto"/>
+              <w:right w:val="single" w:sz="4" w:space="0" w:color="auto"/>
             </w:tcBorders>
           </w:tcPr>
           <w:p>
@@ -2178,7 +2486,9 @@
             <w:tcW w:w="1712" w:type="dxa"/>
             <w:gridSpan w:val="2"/>
             <w:tcBorders>
-              <w:bottom w:val="single" w:sz="2" w:space="0" w:color="auto"/>
+              <w:top w:val="single" w:sz="4" w:space="0" w:color="auto"/>
+              <w:left w:val="single" w:sz="4" w:space="0" w:color="auto"/>
+              <w:bottom w:val="single" w:sz="4" w:space="0" w:color="auto"/>
               <w:right w:val="single" w:sz="8" w:space="0" w:color="auto"/>
             </w:tcBorders>
           </w:tcPr>
@@ -2204,10 +2514,10 @@
             <w:tcW w:w="4136" w:type="dxa"/>
             <w:gridSpan w:val="5"/>
             <w:tcBorders>
-              <w:top w:val="single" w:sz="2" w:space="0" w:color="auto"/>
-              <w:left w:val="single" w:sz="2" w:space="0" w:color="auto"/>
-              <w:bottom w:val="single" w:sz="2" w:space="0" w:color="auto"/>
-              <w:right w:val="single" w:sz="2" w:space="0" w:color="auto"/>
+              <w:top w:val="single" w:sz="4" w:space="0" w:color="auto"/>
+              <w:left w:val="single" w:sz="8" w:space="0" w:color="auto"/>
+              <w:bottom w:val="single" w:sz="4" w:space="0" w:color="auto"/>
+              <w:right w:val="single" w:sz="4" w:space="0" w:color="auto"/>
             </w:tcBorders>
           </w:tcPr>
           <w:p>
@@ -2226,10 +2536,10 @@
             <w:tcW w:w="3852" w:type="dxa"/>
             <w:gridSpan w:val="4"/>
             <w:tcBorders>
-              <w:top w:val="single" w:sz="2" w:space="0" w:color="auto"/>
-              <w:left w:val="single" w:sz="2" w:space="0" w:color="auto"/>
-              <w:bottom w:val="single" w:sz="2" w:space="0" w:color="auto"/>
-              <w:right w:val="single" w:sz="2" w:space="0" w:color="auto"/>
+              <w:top w:val="single" w:sz="4" w:space="0" w:color="auto"/>
+              <w:left w:val="single" w:sz="4" w:space="0" w:color="auto"/>
+              <w:bottom w:val="single" w:sz="4" w:space="0" w:color="auto"/>
+              <w:right w:val="single" w:sz="4" w:space="0" w:color="auto"/>
             </w:tcBorders>
           </w:tcPr>
           <w:p>
@@ -2248,10 +2558,10 @@
             <w:tcW w:w="1712" w:type="dxa"/>
             <w:gridSpan w:val="2"/>
             <w:tcBorders>
-              <w:top w:val="single" w:sz="2" w:space="0" w:color="auto"/>
-              <w:left w:val="single" w:sz="2" w:space="0" w:color="auto"/>
-              <w:bottom w:val="single" w:sz="2" w:space="0" w:color="auto"/>
-              <w:right w:val="single" w:sz="2" w:space="0" w:color="auto"/>
+              <w:top w:val="single" w:sz="4" w:space="0" w:color="auto"/>
+              <w:left w:val="single" w:sz="4" w:space="0" w:color="auto"/>
+              <w:bottom w:val="single" w:sz="4" w:space="0" w:color="auto"/>
+              <w:right w:val="single" w:sz="8" w:space="0" w:color="auto"/>
             </w:tcBorders>
           </w:tcPr>
           <w:p>
@@ -2276,10 +2586,10 @@
             <w:tcW w:w="4136" w:type="dxa"/>
             <w:gridSpan w:val="5"/>
             <w:tcBorders>
-              <w:top w:val="single" w:sz="2" w:space="0" w:color="auto"/>
-              <w:left w:val="single" w:sz="2" w:space="0" w:color="auto"/>
-              <w:bottom w:val="single" w:sz="2" w:space="0" w:color="auto"/>
-              <w:right w:val="single" w:sz="2" w:space="0" w:color="auto"/>
+              <w:top w:val="single" w:sz="4" w:space="0" w:color="auto"/>
+              <w:left w:val="single" w:sz="8" w:space="0" w:color="auto"/>
+              <w:bottom w:val="single" w:sz="4" w:space="0" w:color="auto"/>
+              <w:right w:val="single" w:sz="4" w:space="0" w:color="auto"/>
             </w:tcBorders>
           </w:tcPr>
           <w:p>
@@ -2298,10 +2608,10 @@
             <w:tcW w:w="3852" w:type="dxa"/>
             <w:gridSpan w:val="4"/>
             <w:tcBorders>
-              <w:top w:val="single" w:sz="2" w:space="0" w:color="auto"/>
-              <w:left w:val="single" w:sz="2" w:space="0" w:color="auto"/>
-              <w:bottom w:val="single" w:sz="2" w:space="0" w:color="auto"/>
-              <w:right w:val="single" w:sz="2" w:space="0" w:color="auto"/>
+              <w:top w:val="single" w:sz="4" w:space="0" w:color="auto"/>
+              <w:left w:val="single" w:sz="4" w:space="0" w:color="auto"/>
+              <w:bottom w:val="single" w:sz="4" w:space="0" w:color="auto"/>
+              <w:right w:val="single" w:sz="4" w:space="0" w:color="auto"/>
             </w:tcBorders>
           </w:tcPr>
           <w:p>
@@ -2320,10 +2630,10 @@
             <w:tcW w:w="1712" w:type="dxa"/>
             <w:gridSpan w:val="2"/>
             <w:tcBorders>
-              <w:top w:val="single" w:sz="2" w:space="0" w:color="auto"/>
-              <w:left w:val="single" w:sz="2" w:space="0" w:color="auto"/>
-              <w:bottom w:val="single" w:sz="2" w:space="0" w:color="auto"/>
-              <w:right w:val="single" w:sz="2" w:space="0" w:color="auto"/>
+              <w:top w:val="single" w:sz="4" w:space="0" w:color="auto"/>
+              <w:left w:val="single" w:sz="4" w:space="0" w:color="auto"/>
+              <w:bottom w:val="single" w:sz="4" w:space="0" w:color="auto"/>
+              <w:right w:val="single" w:sz="8" w:space="0" w:color="auto"/>
             </w:tcBorders>
           </w:tcPr>
           <w:p>
@@ -2348,10 +2658,10 @@
             <w:tcW w:w="4136" w:type="dxa"/>
             <w:gridSpan w:val="5"/>
             <w:tcBorders>
-              <w:top w:val="single" w:sz="2" w:space="0" w:color="auto"/>
-              <w:left w:val="single" w:sz="2" w:space="0" w:color="auto"/>
-              <w:bottom w:val="single" w:sz="2" w:space="0" w:color="auto"/>
-              <w:right w:val="single" w:sz="2" w:space="0" w:color="auto"/>
+              <w:top w:val="single" w:sz="4" w:space="0" w:color="auto"/>
+              <w:left w:val="single" w:sz="8" w:space="0" w:color="auto"/>
+              <w:bottom w:val="single" w:sz="4" w:space="0" w:color="auto"/>
+              <w:right w:val="single" w:sz="4" w:space="0" w:color="auto"/>
             </w:tcBorders>
           </w:tcPr>
           <w:p>
@@ -2370,10 +2680,10 @@
             <w:tcW w:w="3852" w:type="dxa"/>
             <w:gridSpan w:val="4"/>
             <w:tcBorders>
-              <w:top w:val="single" w:sz="2" w:space="0" w:color="auto"/>
-              <w:left w:val="single" w:sz="2" w:space="0" w:color="auto"/>
-              <w:bottom w:val="single" w:sz="2" w:space="0" w:color="auto"/>
-              <w:right w:val="single" w:sz="2" w:space="0" w:color="auto"/>
+              <w:top w:val="single" w:sz="4" w:space="0" w:color="auto"/>
+              <w:left w:val="single" w:sz="4" w:space="0" w:color="auto"/>
+              <w:bottom w:val="single" w:sz="4" w:space="0" w:color="auto"/>
+              <w:right w:val="single" w:sz="4" w:space="0" w:color="auto"/>
             </w:tcBorders>
           </w:tcPr>
           <w:p>
@@ -2392,10 +2702,10 @@
             <w:tcW w:w="1712" w:type="dxa"/>
             <w:gridSpan w:val="2"/>
             <w:tcBorders>
-              <w:top w:val="single" w:sz="2" w:space="0" w:color="auto"/>
-              <w:left w:val="single" w:sz="2" w:space="0" w:color="auto"/>
-              <w:bottom w:val="single" w:sz="2" w:space="0" w:color="auto"/>
-              <w:right w:val="single" w:sz="2" w:space="0" w:color="auto"/>
+              <w:top w:val="single" w:sz="4" w:space="0" w:color="auto"/>
+              <w:left w:val="single" w:sz="4" w:space="0" w:color="auto"/>
+              <w:bottom w:val="single" w:sz="4" w:space="0" w:color="auto"/>
+              <w:right w:val="single" w:sz="8" w:space="0" w:color="auto"/>
             </w:tcBorders>
           </w:tcPr>
           <w:p>
@@ -2420,10 +2730,10 @@
             <w:tcW w:w="4136" w:type="dxa"/>
             <w:gridSpan w:val="5"/>
             <w:tcBorders>
-              <w:top w:val="single" w:sz="2" w:space="0" w:color="auto"/>
-              <w:left w:val="single" w:sz="2" w:space="0" w:color="auto"/>
-              <w:bottom w:val="single" w:sz="2" w:space="0" w:color="auto"/>
-              <w:right w:val="single" w:sz="2" w:space="0" w:color="auto"/>
+              <w:top w:val="single" w:sz="4" w:space="0" w:color="auto"/>
+              <w:left w:val="single" w:sz="8" w:space="0" w:color="auto"/>
+              <w:bottom w:val="single" w:sz="4" w:space="0" w:color="auto"/>
+              <w:right w:val="single" w:sz="4" w:space="0" w:color="auto"/>
             </w:tcBorders>
           </w:tcPr>
           <w:p>
@@ -2442,10 +2752,10 @@
             <w:tcW w:w="3852" w:type="dxa"/>
             <w:gridSpan w:val="4"/>
             <w:tcBorders>
-              <w:top w:val="single" w:sz="2" w:space="0" w:color="auto"/>
-              <w:left w:val="single" w:sz="2" w:space="0" w:color="auto"/>
-              <w:bottom w:val="single" w:sz="2" w:space="0" w:color="auto"/>
-              <w:right w:val="single" w:sz="2" w:space="0" w:color="auto"/>
+              <w:top w:val="single" w:sz="4" w:space="0" w:color="auto"/>
+              <w:left w:val="single" w:sz="4" w:space="0" w:color="auto"/>
+              <w:bottom w:val="single" w:sz="4" w:space="0" w:color="auto"/>
+              <w:right w:val="single" w:sz="4" w:space="0" w:color="auto"/>
             </w:tcBorders>
           </w:tcPr>
           <w:p>
@@ -2464,10 +2774,10 @@
             <w:tcW w:w="1712" w:type="dxa"/>
             <w:gridSpan w:val="2"/>
             <w:tcBorders>
-              <w:top w:val="single" w:sz="2" w:space="0" w:color="auto"/>
-              <w:left w:val="single" w:sz="2" w:space="0" w:color="auto"/>
-              <w:bottom w:val="single" w:sz="2" w:space="0" w:color="auto"/>
-              <w:right w:val="single" w:sz="2" w:space="0" w:color="auto"/>
+              <w:top w:val="single" w:sz="4" w:space="0" w:color="auto"/>
+              <w:left w:val="single" w:sz="4" w:space="0" w:color="auto"/>
+              <w:bottom w:val="single" w:sz="4" w:space="0" w:color="auto"/>
+              <w:right w:val="single" w:sz="8" w:space="0" w:color="auto"/>
             </w:tcBorders>
           </w:tcPr>
           <w:p>
@@ -2492,10 +2802,10 @@
             <w:tcW w:w="4136" w:type="dxa"/>
             <w:gridSpan w:val="5"/>
             <w:tcBorders>
-              <w:top w:val="single" w:sz="2" w:space="0" w:color="auto"/>
-              <w:left w:val="single" w:sz="2" w:space="0" w:color="auto"/>
-              <w:bottom w:val="single" w:sz="2" w:space="0" w:color="auto"/>
-              <w:right w:val="single" w:sz="2" w:space="0" w:color="auto"/>
+              <w:top w:val="single" w:sz="4" w:space="0" w:color="auto"/>
+              <w:left w:val="single" w:sz="8" w:space="0" w:color="auto"/>
+              <w:bottom w:val="single" w:sz="4" w:space="0" w:color="auto"/>
+              <w:right w:val="single" w:sz="4" w:space="0" w:color="auto"/>
             </w:tcBorders>
           </w:tcPr>
           <w:p>
@@ -2514,10 +2824,10 @@
             <w:tcW w:w="3852" w:type="dxa"/>
             <w:gridSpan w:val="4"/>
             <w:tcBorders>
-              <w:top w:val="single" w:sz="2" w:space="0" w:color="auto"/>
-              <w:left w:val="single" w:sz="2" w:space="0" w:color="auto"/>
-              <w:bottom w:val="single" w:sz="2" w:space="0" w:color="auto"/>
-              <w:right w:val="single" w:sz="2" w:space="0" w:color="auto"/>
+              <w:top w:val="single" w:sz="4" w:space="0" w:color="auto"/>
+              <w:left w:val="single" w:sz="4" w:space="0" w:color="auto"/>
+              <w:bottom w:val="single" w:sz="4" w:space="0" w:color="auto"/>
+              <w:right w:val="single" w:sz="4" w:space="0" w:color="auto"/>
             </w:tcBorders>
           </w:tcPr>
           <w:p>
@@ -2536,10 +2846,10 @@
             <w:tcW w:w="1712" w:type="dxa"/>
             <w:gridSpan w:val="2"/>
             <w:tcBorders>
-              <w:top w:val="single" w:sz="2" w:space="0" w:color="auto"/>
-              <w:left w:val="single" w:sz="2" w:space="0" w:color="auto"/>
-              <w:bottom w:val="single" w:sz="2" w:space="0" w:color="auto"/>
-              <w:right w:val="single" w:sz="2" w:space="0" w:color="auto"/>
+              <w:top w:val="single" w:sz="4" w:space="0" w:color="auto"/>
+              <w:left w:val="single" w:sz="4" w:space="0" w:color="auto"/>
+              <w:bottom w:val="single" w:sz="4" w:space="0" w:color="auto"/>
+              <w:right w:val="single" w:sz="8" w:space="0" w:color="auto"/>
             </w:tcBorders>
           </w:tcPr>
           <w:p>
@@ -2564,10 +2874,10 @@
             <w:tcW w:w="4136" w:type="dxa"/>
             <w:gridSpan w:val="5"/>
             <w:tcBorders>
-              <w:top w:val="single" w:sz="2" w:space="0" w:color="auto"/>
-              <w:left w:val="single" w:sz="2" w:space="0" w:color="auto"/>
-              <w:bottom w:val="single" w:sz="2" w:space="0" w:color="auto"/>
-              <w:right w:val="single" w:sz="2" w:space="0" w:color="auto"/>
+              <w:top w:val="single" w:sz="4" w:space="0" w:color="auto"/>
+              <w:left w:val="single" w:sz="8" w:space="0" w:color="auto"/>
+              <w:bottom w:val="single" w:sz="4" w:space="0" w:color="auto"/>
+              <w:right w:val="single" w:sz="4" w:space="0" w:color="auto"/>
             </w:tcBorders>
           </w:tcPr>
           <w:p>
@@ -2586,10 +2896,10 @@
             <w:tcW w:w="3852" w:type="dxa"/>
             <w:gridSpan w:val="4"/>
             <w:tcBorders>
-              <w:top w:val="single" w:sz="2" w:space="0" w:color="auto"/>
-              <w:left w:val="single" w:sz="2" w:space="0" w:color="auto"/>
-              <w:bottom w:val="single" w:sz="2" w:space="0" w:color="auto"/>
-              <w:right w:val="single" w:sz="2" w:space="0" w:color="auto"/>
+              <w:top w:val="single" w:sz="4" w:space="0" w:color="auto"/>
+              <w:left w:val="single" w:sz="4" w:space="0" w:color="auto"/>
+              <w:bottom w:val="single" w:sz="4" w:space="0" w:color="auto"/>
+              <w:right w:val="single" w:sz="4" w:space="0" w:color="auto"/>
             </w:tcBorders>
           </w:tcPr>
           <w:p>
@@ -2608,10 +2918,10 @@
             <w:tcW w:w="1712" w:type="dxa"/>
             <w:gridSpan w:val="2"/>
             <w:tcBorders>
-              <w:top w:val="single" w:sz="2" w:space="0" w:color="auto"/>
-              <w:left w:val="single" w:sz="2" w:space="0" w:color="auto"/>
-              <w:bottom w:val="single" w:sz="2" w:space="0" w:color="auto"/>
-              <w:right w:val="single" w:sz="2" w:space="0" w:color="auto"/>
+              <w:top w:val="single" w:sz="4" w:space="0" w:color="auto"/>
+              <w:left w:val="single" w:sz="4" w:space="0" w:color="auto"/>
+              <w:bottom w:val="single" w:sz="4" w:space="0" w:color="auto"/>
+              <w:right w:val="single" w:sz="8" w:space="0" w:color="auto"/>
             </w:tcBorders>
           </w:tcPr>
           <w:p>
@@ -2636,9 +2946,10 @@
             <w:tcW w:w="4136" w:type="dxa"/>
             <w:gridSpan w:val="5"/>
             <w:tcBorders>
-              <w:top w:val="single" w:sz="2" w:space="0" w:color="auto"/>
-              <w:left w:val="single" w:sz="8" w:space="0" w:color="auto"/>
-              <w:bottom w:val="single" w:sz="8" w:space="0" w:color="auto"/>
+              <w:top w:val="single" w:sz="4" w:space="0" w:color="auto"/>
+              <w:left w:val="single" w:sz="8" w:space="0" w:color="auto"/>
+              <w:bottom w:val="single" w:sz="4" w:space="0" w:color="auto"/>
+              <w:right w:val="single" w:sz="4" w:space="0" w:color="auto"/>
             </w:tcBorders>
           </w:tcPr>
           <w:p>
@@ -2657,8 +2968,10 @@
             <w:tcW w:w="3852" w:type="dxa"/>
             <w:gridSpan w:val="4"/>
             <w:tcBorders>
-              <w:top w:val="single" w:sz="2" w:space="0" w:color="auto"/>
-              <w:bottom w:val="single" w:sz="8" w:space="0" w:color="auto"/>
+              <w:top w:val="single" w:sz="4" w:space="0" w:color="auto"/>
+              <w:left w:val="single" w:sz="4" w:space="0" w:color="auto"/>
+              <w:bottom w:val="single" w:sz="8" w:space="0" w:color="auto"/>
+              <w:right w:val="single" w:sz="4" w:space="0" w:color="auto"/>
             </w:tcBorders>
           </w:tcPr>
           <w:p>
@@ -2677,7 +2990,8 @@
             <w:tcW w:w="1712" w:type="dxa"/>
             <w:gridSpan w:val="2"/>
             <w:tcBorders>
-              <w:top w:val="single" w:sz="2" w:space="0" w:color="auto"/>
+              <w:top w:val="single" w:sz="4" w:space="0" w:color="auto"/>
+              <w:left w:val="single" w:sz="4" w:space="0" w:color="auto"/>
               <w:bottom w:val="single" w:sz="8" w:space="0" w:color="auto"/>
               <w:right w:val="single" w:sz="8" w:space="0" w:color="auto"/>
             </w:tcBorders>
@@ -2781,6 +3095,8 @@
                 <w:sz w:val="18"/>
               </w:rPr>
             </w:pPr>
+            <w:bookmarkStart w:id="1" w:name="_GoBack"/>
+            <w:bookmarkEnd w:id="1"/>
           </w:p>
         </w:tc>
         <w:tc>
@@ -2810,9 +3126,9 @@
             <w:gridSpan w:val="6"/>
             <w:vMerge w:val="restart"/>
             <w:tcBorders>
-              <w:top w:val="single" w:sz="8" w:space="0" w:color="auto"/>
-              <w:left w:val="single" w:sz="8" w:space="0" w:color="auto"/>
-              <w:bottom w:val="single" w:sz="8" w:space="0" w:color="auto"/>
+              <w:top w:val="single" w:sz="4" w:space="0" w:color="auto"/>
+              <w:left w:val="single" w:sz="8" w:space="0" w:color="auto"/>
+              <w:bottom w:val="single" w:sz="4" w:space="0" w:color="auto"/>
               <w:right w:val="single" w:sz="8" w:space="0" w:color="auto"/>
             </w:tcBorders>
             <w:vAlign w:val="center"/>
@@ -2981,9 +3297,9 @@
             <w:gridSpan w:val="6"/>
             <w:vMerge/>
             <w:tcBorders>
-              <w:top w:val="single" w:sz="8" w:space="0" w:color="auto"/>
-              <w:left w:val="single" w:sz="8" w:space="0" w:color="auto"/>
-              <w:bottom w:val="single" w:sz="8" w:space="0" w:color="auto"/>
+              <w:top w:val="single" w:sz="4" w:space="0" w:color="auto"/>
+              <w:left w:val="single" w:sz="8" w:space="0" w:color="auto"/>
+              <w:bottom w:val="single" w:sz="4" w:space="0" w:color="auto"/>
               <w:right w:val="single" w:sz="8" w:space="0" w:color="auto"/>
             </w:tcBorders>
             <w:vAlign w:val="center"/>
@@ -3012,7 +3328,7 @@
               <w:top w:val="single" w:sz="8" w:space="0" w:color="auto"/>
               <w:left w:val="single" w:sz="8" w:space="0" w:color="auto"/>
               <w:bottom w:val="single" w:sz="8" w:space="0" w:color="auto"/>
-              <w:right w:val="single" w:sz="4" w:space="0" w:color="auto"/>
+              <w:right w:val="single" w:sz="8" w:space="0" w:color="auto"/>
             </w:tcBorders>
           </w:tcPr>
           <w:p>
@@ -3032,7 +3348,7 @@
             <w:tcW w:w="428" w:type="dxa"/>
             <w:tcBorders>
               <w:top w:val="single" w:sz="8" w:space="0" w:color="auto"/>
-              <w:left w:val="single" w:sz="4" w:space="0" w:color="auto"/>
+              <w:left w:val="single" w:sz="8" w:space="0" w:color="auto"/>
               <w:bottom w:val="single" w:sz="8" w:space="0" w:color="auto"/>
               <w:right w:val="single" w:sz="8" w:space="0" w:color="auto"/>
             </w:tcBorders>
@@ -3118,7 +3434,7 @@
             <w:gridSpan w:val="6"/>
             <w:vMerge/>
             <w:tcBorders>
-              <w:top w:val="single" w:sz="8" w:space="0" w:color="auto"/>
+              <w:top w:val="single" w:sz="4" w:space="0" w:color="auto"/>
               <w:left w:val="single" w:sz="8" w:space="0" w:color="auto"/>
               <w:bottom w:val="single" w:sz="8" w:space="0" w:color="auto"/>
               <w:right w:val="single" w:sz="8" w:space="0" w:color="auto"/>
@@ -3148,7 +3464,7 @@
               <w:top w:val="single" w:sz="8" w:space="0" w:color="auto"/>
               <w:left w:val="single" w:sz="8" w:space="0" w:color="auto"/>
               <w:bottom w:val="single" w:sz="8" w:space="0" w:color="auto"/>
-              <w:right w:val="single" w:sz="4" w:space="0" w:color="auto"/>
+              <w:right w:val="single" w:sz="8" w:space="0" w:color="auto"/>
             </w:tcBorders>
           </w:tcPr>
           <w:p>
@@ -3177,7 +3493,7 @@
             <w:tcW w:w="428" w:type="dxa"/>
             <w:tcBorders>
               <w:top w:val="single" w:sz="8" w:space="0" w:color="auto"/>
-              <w:left w:val="single" w:sz="4" w:space="0" w:color="auto"/>
+              <w:left w:val="single" w:sz="8" w:space="0" w:color="auto"/>
               <w:bottom w:val="single" w:sz="8" w:space="0" w:color="auto"/>
               <w:right w:val="single" w:sz="8" w:space="0" w:color="auto"/>
             </w:tcBorders>
@@ -3330,7 +3646,7 @@
             <w:tcBorders>
               <w:top w:val="single" w:sz="8" w:space="0" w:color="auto"/>
               <w:left w:val="single" w:sz="8" w:space="0" w:color="auto"/>
-              <w:bottom w:val="single" w:sz="8" w:space="0" w:color="auto"/>
+              <w:bottom w:val="single" w:sz="4" w:space="0" w:color="auto"/>
               <w:right w:val="single" w:sz="8" w:space="0" w:color="auto"/>
             </w:tcBorders>
           </w:tcPr>
@@ -3620,9 +3936,9 @@
             <w:tcW w:w="2996" w:type="dxa"/>
             <w:vMerge/>
             <w:tcBorders>
-              <w:top w:val="single" w:sz="8" w:space="0" w:color="auto"/>
-              <w:left w:val="single" w:sz="8" w:space="0" w:color="auto"/>
-              <w:bottom w:val="single" w:sz="8" w:space="0" w:color="auto"/>
+              <w:top w:val="single" w:sz="4" w:space="0" w:color="auto"/>
+              <w:left w:val="single" w:sz="8" w:space="0" w:color="auto"/>
+              <w:bottom w:val="single" w:sz="4" w:space="0" w:color="auto"/>
               <w:right w:val="single" w:sz="8" w:space="0" w:color="auto"/>
             </w:tcBorders>
           </w:tcPr>
@@ -3727,6 +4043,7 @@
                 <w:rFonts w:ascii="GOST type A" w:hAnsi="GOST type A"/>
                 <w:i/>
                 <w:sz w:val="22"/>
+                <w:lang w:val="en-US"/>
               </w:rPr>
             </w:pPr>
             <w:r>
@@ -3735,7 +4052,16 @@
                 <w:i/>
                 <w:sz w:val="22"/>
               </w:rPr>
-              <w:t>80</w:t>
+              <w:t>8</w:t>
+            </w:r>
+            <w:r>
+              <w:rPr>
+                <w:rFonts w:ascii="GOST type A" w:hAnsi="GOST type A"/>
+                <w:i/>
+                <w:sz w:val="22"/>
+                <w:lang w:val="en-US"/>
+              </w:rPr>
+              <w:t>6</w:t>
             </w:r>
           </w:p>
         </w:tc>
@@ -3756,6 +4082,7 @@
                 <w:rFonts w:ascii="GOST type A" w:hAnsi="GOST type A"/>
                 <w:i/>
                 <w:sz w:val="22"/>
+                <w:lang w:val="en-US"/>
               </w:rPr>
             </w:pPr>
             <w:r>
@@ -3764,10 +4091,17 @@
                 <w:i/>
                 <w:sz w:val="22"/>
               </w:rPr>
-              <w:t>80</w:t>
-            </w:r>
-            <w:bookmarkStart w:id="1" w:name="_GoBack"/>
-            <w:bookmarkEnd w:id="1"/>
+              <w:t>8</w:t>
+            </w:r>
+            <w:r>
+              <w:rPr>
+                <w:rFonts w:ascii="GOST type A" w:hAnsi="GOST type A"/>
+                <w:i/>
+                <w:sz w:val="22"/>
+                <w:lang w:val="en-US"/>
+              </w:rPr>
+              <w:t>6</w:t>
+            </w:r>
           </w:p>
         </w:tc>
       </w:tr>
@@ -3887,9 +4221,9 @@
             <w:tcW w:w="2996" w:type="dxa"/>
             <w:vMerge/>
             <w:tcBorders>
-              <w:top w:val="single" w:sz="8" w:space="0" w:color="auto"/>
-              <w:left w:val="single" w:sz="8" w:space="0" w:color="auto"/>
-              <w:bottom w:val="single" w:sz="8" w:space="0" w:color="auto"/>
+              <w:top w:val="single" w:sz="4" w:space="0" w:color="auto"/>
+              <w:left w:val="single" w:sz="8" w:space="0" w:color="auto"/>
+              <w:bottom w:val="single" w:sz="4" w:space="0" w:color="auto"/>
               <w:right w:val="single" w:sz="8" w:space="0" w:color="auto"/>
             </w:tcBorders>
           </w:tcPr>
@@ -3909,9 +4243,9 @@
             <w:gridSpan w:val="5"/>
             <w:vMerge w:val="restart"/>
             <w:tcBorders>
-              <w:top w:val="single" w:sz="8" w:space="0" w:color="auto"/>
-              <w:left w:val="single" w:sz="8" w:space="0" w:color="auto"/>
-              <w:bottom w:val="single" w:sz="8" w:space="0" w:color="auto"/>
+              <w:top w:val="single" w:sz="4" w:space="0" w:color="auto"/>
+              <w:left w:val="single" w:sz="8" w:space="0" w:color="auto"/>
+              <w:bottom w:val="single" w:sz="4" w:space="0" w:color="auto"/>
               <w:right w:val="single" w:sz="8" w:space="0" w:color="auto"/>
             </w:tcBorders>
           </w:tcPr>
@@ -4063,7 +4397,7 @@
             <w:tcW w:w="2996" w:type="dxa"/>
             <w:vMerge/>
             <w:tcBorders>
-              <w:top w:val="single" w:sz="8" w:space="0" w:color="auto"/>
+              <w:top w:val="single" w:sz="4" w:space="0" w:color="auto"/>
               <w:left w:val="single" w:sz="8" w:space="0" w:color="auto"/>
               <w:bottom w:val="single" w:sz="8" w:space="0" w:color="auto"/>
               <w:right w:val="single" w:sz="8" w:space="0" w:color="auto"/>
@@ -4084,7 +4418,7 @@
             <w:gridSpan w:val="5"/>
             <w:vMerge/>
             <w:tcBorders>
-              <w:top w:val="single" w:sz="8" w:space="0" w:color="auto"/>
+              <w:top w:val="single" w:sz="4" w:space="0" w:color="auto"/>
               <w:left w:val="single" w:sz="8" w:space="0" w:color="auto"/>
               <w:bottom w:val="single" w:sz="8" w:space="0" w:color="auto"/>
               <w:right w:val="single" w:sz="8" w:space="0" w:color="auto"/>
